--- a/React Basics Day 1.docx
+++ b/React Basics Day 1.docx
@@ -406,8 +406,6 @@
           </wp:inline>
         </w:drawing>
       </w:r>
-      <w:bookmarkStart w:id="0" w:name="_GoBack"/>
-      <w:bookmarkEnd w:id="0"/>
     </w:p>
     <w:p>
       <w:r>
@@ -779,8 +777,13 @@
       <w:r>
         <w:t xml:space="preserve">Step 6: </w:t>
       </w:r>
-      <w:r>
-        <w:t xml:space="preserve">npm install </w:t>
+      <w:proofErr w:type="spellStart"/>
+      <w:r>
+        <w:t>npm</w:t>
+      </w:r>
+      <w:proofErr w:type="spellEnd"/>
+      <w:r>
+        <w:t xml:space="preserve"> install </w:t>
       </w:r>
       <w:proofErr w:type="spellStart"/>
       <w:r>
@@ -867,6 +870,21 @@
     </w:p>
     <w:p>
       <w:pPr>
+        <w:ind w:firstLine="720"/>
+      </w:pPr>
+      <w:proofErr w:type="spellStart"/>
+      <w:r>
+        <w:t>git</w:t>
+      </w:r>
+      <w:proofErr w:type="spellEnd"/>
+      <w:r>
+        <w:t xml:space="preserve"> add .</w:t>
+      </w:r>
+      <w:bookmarkStart w:id="0" w:name="_GoBack"/>
+      <w:bookmarkEnd w:id="0"/>
+    </w:p>
+    <w:p>
+      <w:pPr>
         <w:ind w:left="720"/>
       </w:pPr>
       <w:proofErr w:type="spellStart"/>
@@ -973,6 +991,7 @@
     </w:p>
     <w:p>
       <w:r>
+        <w:lastRenderedPageBreak/>
         <w:t xml:space="preserve">Step 9: Congrats! You hosted your first react app in </w:t>
       </w:r>
       <w:proofErr w:type="spellStart"/>
